--- a/Lab05/Теория №5.docx
+++ b/Lab05/Теория №5.docx
@@ -1101,6 +1101,7 @@
           <w:szCs w:val="28"/>
         </w:rPr>
       </w:pPr>
+      <w:proofErr w:type="spellStart"/>
       <w:proofErr w:type="gramStart"/>
       <w:r>
         <w:rPr>
@@ -1108,7 +1109,16 @@
           <w:sz w:val="28"/>
           <w:szCs w:val="28"/>
         </w:rPr>
-        <w:t>Sleep(</w:t>
+        <w:t>Sleep</w:t>
+      </w:r>
+      <w:proofErr w:type="spellEnd"/>
+      <w:r>
+        <w:rPr>
+          <w:rFonts w:ascii="Times New Roman" w:eastAsia="Courier New" w:hAnsi="Times New Roman" w:cs="Times New Roman"/>
+          <w:sz w:val="28"/>
+          <w:szCs w:val="28"/>
+        </w:rPr>
+        <w:t>(</w:t>
       </w:r>
       <w:proofErr w:type="gramEnd"/>
       <w:r>
@@ -1297,27 +1307,59 @@
           <w:highlight w:val="yellow"/>
         </w:rPr>
         <w:lastRenderedPageBreak/>
-        <w:t>Windows: поясните назначение и принцип применения системного вызова SetThreadIdealProcessor.</w:t>
-      </w:r>
-    </w:p>
-    <w:p>
-      <w:pPr>
-        <w:spacing w:after="0" w:line="240" w:lineRule="auto"/>
-        <w:ind w:firstLine="709"/>
-        <w:jc w:val="both"/>
-        <w:rPr>
-          <w:rFonts w:ascii="Times New Roman" w:eastAsia="Courier New" w:hAnsi="Times New Roman" w:cs="Times New Roman"/>
-          <w:sz w:val="28"/>
-          <w:szCs w:val="28"/>
-        </w:rPr>
-      </w:pPr>
-      <w:r>
-        <w:rPr>
-          <w:rFonts w:ascii="Times New Roman" w:eastAsia="Courier New" w:hAnsi="Times New Roman" w:cs="Times New Roman"/>
-          <w:sz w:val="28"/>
-          <w:szCs w:val="28"/>
-        </w:rPr>
-        <w:t>SetThreadIdealProcessor устанавливает предпочтительный процессор для потока, т.е. процессор на котором он будет работать.</w:t>
+        <w:t xml:space="preserve">Windows: поясните назначение и принцип применения системного вызова </w:t>
+      </w:r>
+      <w:proofErr w:type="spellStart"/>
+      <w:r>
+        <w:rPr>
+          <w:rFonts w:ascii="Times New Roman" w:hAnsi="Times New Roman" w:cs="Times New Roman"/>
+          <w:b/>
+          <w:sz w:val="28"/>
+          <w:szCs w:val="28"/>
+          <w:highlight w:val="yellow"/>
+        </w:rPr>
+        <w:t>SetThreadIdealProcessor</w:t>
+      </w:r>
+      <w:proofErr w:type="spellEnd"/>
+      <w:r>
+        <w:rPr>
+          <w:rFonts w:ascii="Times New Roman" w:hAnsi="Times New Roman" w:cs="Times New Roman"/>
+          <w:b/>
+          <w:sz w:val="28"/>
+          <w:szCs w:val="28"/>
+          <w:highlight w:val="yellow"/>
+        </w:rPr>
+        <w:t>.</w:t>
+      </w:r>
+    </w:p>
+    <w:p>
+      <w:pPr>
+        <w:spacing w:after="0" w:line="240" w:lineRule="auto"/>
+        <w:ind w:firstLine="709"/>
+        <w:jc w:val="both"/>
+        <w:rPr>
+          <w:rFonts w:ascii="Times New Roman" w:eastAsia="Courier New" w:hAnsi="Times New Roman" w:cs="Times New Roman"/>
+          <w:sz w:val="28"/>
+          <w:szCs w:val="28"/>
+        </w:rPr>
+      </w:pPr>
+      <w:proofErr w:type="spellStart"/>
+      <w:r>
+        <w:rPr>
+          <w:rFonts w:ascii="Times New Roman" w:eastAsia="Courier New" w:hAnsi="Times New Roman" w:cs="Times New Roman"/>
+          <w:sz w:val="28"/>
+          <w:szCs w:val="28"/>
+        </w:rPr>
+        <w:t>SetThreadIdealProcessor</w:t>
+      </w:r>
+      <w:proofErr w:type="spellEnd"/>
+      <w:r>
+        <w:rPr>
+          <w:rFonts w:ascii="Times New Roman" w:eastAsia="Courier New" w:hAnsi="Times New Roman" w:cs="Times New Roman"/>
+          <w:sz w:val="28"/>
+          <w:szCs w:val="28"/>
+        </w:rPr>
+        <w:t xml:space="preserve"> устанавливает предпочтительный процессор для потока, т.е. процессор на котором он будет работать.</w:t>
       </w:r>
     </w:p>
     <w:p>
@@ -1341,6 +1383,7 @@
         </w:rPr>
         <w:t xml:space="preserve">DWORD </w:t>
       </w:r>
+      <w:proofErr w:type="spellStart"/>
       <w:proofErr w:type="gramStart"/>
       <w:r>
         <w:rPr>
@@ -1349,7 +1392,17 @@
           <w:szCs w:val="28"/>
           <w:lang w:val="en-US"/>
         </w:rPr>
-        <w:t>SetThreadIdealProcessor(</w:t>
+        <w:t>SetThreadIdealProcessor</w:t>
+      </w:r>
+      <w:proofErr w:type="spellEnd"/>
+      <w:r>
+        <w:rPr>
+          <w:rFonts w:ascii="Times New Roman" w:eastAsia="Courier New" w:hAnsi="Times New Roman" w:cs="Times New Roman"/>
+          <w:sz w:val="28"/>
+          <w:szCs w:val="28"/>
+          <w:lang w:val="en-US"/>
+        </w:rPr>
+        <w:t>(</w:t>
       </w:r>
       <w:proofErr w:type="gramEnd"/>
     </w:p>
@@ -1374,6 +1427,7 @@
         </w:rPr>
         <w:t xml:space="preserve">HANDLE </w:t>
       </w:r>
+      <w:proofErr w:type="spellStart"/>
       <w:proofErr w:type="gramStart"/>
       <w:r>
         <w:rPr>
@@ -1382,7 +1436,17 @@
           <w:szCs w:val="28"/>
           <w:lang w:val="en-US"/>
         </w:rPr>
-        <w:t xml:space="preserve">hThread,   </w:t>
+        <w:t>hThread</w:t>
+      </w:r>
+      <w:proofErr w:type="spellEnd"/>
+      <w:r>
+        <w:rPr>
+          <w:rFonts w:ascii="Times New Roman" w:eastAsia="Courier New" w:hAnsi="Times New Roman" w:cs="Times New Roman"/>
+          <w:sz w:val="28"/>
+          <w:szCs w:val="28"/>
+          <w:lang w:val="en-US"/>
+        </w:rPr>
+        <w:t xml:space="preserve">,   </w:t>
       </w:r>
       <w:proofErr w:type="gramEnd"/>
       <w:r>
@@ -1437,7 +1501,25 @@
           <w:sz w:val="28"/>
           <w:szCs w:val="28"/>
         </w:rPr>
-        <w:t>DWORD dwIdealProcessor // номер идеального процессора</w:t>
+        <w:t xml:space="preserve">DWORD </w:t>
+      </w:r>
+      <w:proofErr w:type="spellStart"/>
+      <w:r>
+        <w:rPr>
+          <w:rFonts w:ascii="Times New Roman" w:eastAsia="Courier New" w:hAnsi="Times New Roman" w:cs="Times New Roman"/>
+          <w:sz w:val="28"/>
+          <w:szCs w:val="28"/>
+        </w:rPr>
+        <w:t>dwIdealProcessor</w:t>
+      </w:r>
+      <w:proofErr w:type="spellEnd"/>
+      <w:r>
+        <w:rPr>
+          <w:rFonts w:ascii="Times New Roman" w:eastAsia="Courier New" w:hAnsi="Times New Roman" w:cs="Times New Roman"/>
+          <w:sz w:val="28"/>
+          <w:szCs w:val="28"/>
+        </w:rPr>
+        <w:t xml:space="preserve"> // номер идеального процессора</w:t>
       </w:r>
     </w:p>
     <w:p>
@@ -1471,13 +1553,23 @@
           <w:szCs w:val="28"/>
         </w:rPr>
       </w:pPr>
-      <w:r>
-        <w:rPr>
-          <w:rFonts w:ascii="Times New Roman" w:eastAsia="Courier New" w:hAnsi="Times New Roman" w:cs="Times New Roman"/>
-          <w:sz w:val="28"/>
-          <w:szCs w:val="28"/>
-        </w:rPr>
-        <w:t>dwIdealProcessor - Номер привилегированного процессора для потока. Значение MAXIMUM_PROCESSORS сообщает системе, что поток не имеет привилегированного процессора.</w:t>
+      <w:proofErr w:type="spellStart"/>
+      <w:r>
+        <w:rPr>
+          <w:rFonts w:ascii="Times New Roman" w:eastAsia="Courier New" w:hAnsi="Times New Roman" w:cs="Times New Roman"/>
+          <w:sz w:val="28"/>
+          <w:szCs w:val="28"/>
+        </w:rPr>
+        <w:t>dwIdealProcessor</w:t>
+      </w:r>
+      <w:proofErr w:type="spellEnd"/>
+      <w:r>
+        <w:rPr>
+          <w:rFonts w:ascii="Times New Roman" w:eastAsia="Courier New" w:hAnsi="Times New Roman" w:cs="Times New Roman"/>
+          <w:sz w:val="28"/>
+          <w:szCs w:val="28"/>
+        </w:rPr>
+        <w:t xml:space="preserve"> - Номер привилегированного процессора для потока. Значение MAXIMUM_PROCESSORS сообщает системе, что поток не имеет привилегированного процессора.</w:t>
       </w:r>
     </w:p>
     <w:p>
@@ -1557,7 +1649,29 @@
           <w:szCs w:val="28"/>
           <w:highlight w:val="yellow"/>
         </w:rPr>
-        <w:t>Windows: поясните назначение и принцип применения системного вызова ResumeThread.</w:t>
+        <w:t xml:space="preserve">Windows: поясните назначение и принцип применения системного вызова </w:t>
+      </w:r>
+      <w:proofErr w:type="spellStart"/>
+      <w:r>
+        <w:rPr>
+          <w:rFonts w:ascii="Times New Roman" w:hAnsi="Times New Roman" w:cs="Times New Roman"/>
+          <w:b/>
+          <w:sz w:val="28"/>
+          <w:szCs w:val="28"/>
+          <w:highlight w:val="yellow"/>
+        </w:rPr>
+        <w:t>ResumeThread</w:t>
+      </w:r>
+      <w:proofErr w:type="spellEnd"/>
+      <w:r>
+        <w:rPr>
+          <w:rFonts w:ascii="Times New Roman" w:hAnsi="Times New Roman" w:cs="Times New Roman"/>
+          <w:b/>
+          <w:sz w:val="28"/>
+          <w:szCs w:val="28"/>
+          <w:highlight w:val="yellow"/>
+        </w:rPr>
+        <w:t>.</w:t>
       </w:r>
     </w:p>
     <w:p>
@@ -1579,6 +1693,7 @@
         </w:rPr>
         <w:t xml:space="preserve">Запускает поток, после его системного вызова </w:t>
       </w:r>
+      <w:proofErr w:type="spellStart"/>
       <w:r>
         <w:rPr>
           <w:rFonts w:ascii="Times New Roman" w:hAnsi="Times New Roman" w:cs="Times New Roman"/>
@@ -1588,6 +1703,7 @@
         </w:rPr>
         <w:t>SuspendThread</w:t>
       </w:r>
+      <w:proofErr w:type="spellEnd"/>
       <w:r>
         <w:rPr>
           <w:rFonts w:ascii="Times New Roman" w:hAnsi="Times New Roman" w:cs="Times New Roman"/>
@@ -1616,8 +1732,19 @@
           <w:szCs w:val="28"/>
           <w:lang w:val="en-US"/>
         </w:rPr>
-        <w:t>DWORD ResumeThread</w:t>
-      </w:r>
+        <w:t xml:space="preserve">DWORD </w:t>
+      </w:r>
+      <w:proofErr w:type="spellStart"/>
+      <w:r>
+        <w:rPr>
+          <w:rFonts w:ascii="Times New Roman" w:eastAsia="Courier New" w:hAnsi="Times New Roman" w:cs="Times New Roman"/>
+          <w:sz w:val="28"/>
+          <w:szCs w:val="28"/>
+          <w:lang w:val="en-US"/>
+        </w:rPr>
+        <w:t>ResumeThread</w:t>
+      </w:r>
+      <w:proofErr w:type="spellEnd"/>
       <w:r>
         <w:rPr>
           <w:rFonts w:ascii="Times New Roman" w:eastAsia="Courier New" w:hAnsi="Times New Roman" w:cs="Times New Roman"/>
@@ -1656,7 +1783,27 @@
           <w:szCs w:val="28"/>
           <w:lang w:val="en-US"/>
         </w:rPr>
-        <w:t xml:space="preserve">HANDLE hThread     // </w:t>
+        <w:t xml:space="preserve">HANDLE </w:t>
+      </w:r>
+      <w:proofErr w:type="spellStart"/>
+      <w:r>
+        <w:rPr>
+          <w:rFonts w:ascii="Times New Roman" w:eastAsia="Courier New" w:hAnsi="Times New Roman" w:cs="Times New Roman"/>
+          <w:sz w:val="28"/>
+          <w:szCs w:val="28"/>
+          <w:lang w:val="en-US"/>
+        </w:rPr>
+        <w:t>hThread</w:t>
+      </w:r>
+      <w:proofErr w:type="spellEnd"/>
+      <w:r>
+        <w:rPr>
+          <w:rFonts w:ascii="Times New Roman" w:eastAsia="Courier New" w:hAnsi="Times New Roman" w:cs="Times New Roman"/>
+          <w:sz w:val="28"/>
+          <w:szCs w:val="28"/>
+          <w:lang w:val="en-US"/>
+        </w:rPr>
+        <w:t xml:space="preserve">     // </w:t>
       </w:r>
       <w:r>
         <w:rPr>
@@ -1761,7 +1908,29 @@
           <w:szCs w:val="28"/>
           <w:highlight w:val="yellow"/>
         </w:rPr>
-        <w:t>Windows: поясните назначение и принцип применения системного вызова WaitForSingleObject.</w:t>
+        <w:t xml:space="preserve">Windows: поясните назначение и принцип применения системного вызова </w:t>
+      </w:r>
+      <w:proofErr w:type="spellStart"/>
+      <w:r>
+        <w:rPr>
+          <w:rFonts w:ascii="Times New Roman" w:hAnsi="Times New Roman" w:cs="Times New Roman"/>
+          <w:b/>
+          <w:sz w:val="28"/>
+          <w:szCs w:val="28"/>
+          <w:highlight w:val="yellow"/>
+        </w:rPr>
+        <w:t>WaitForSingleObject</w:t>
+      </w:r>
+      <w:proofErr w:type="spellEnd"/>
+      <w:r>
+        <w:rPr>
+          <w:rFonts w:ascii="Times New Roman" w:hAnsi="Times New Roman" w:cs="Times New Roman"/>
+          <w:b/>
+          <w:sz w:val="28"/>
+          <w:szCs w:val="28"/>
+          <w:highlight w:val="yellow"/>
+        </w:rPr>
+        <w:t>.</w:t>
       </w:r>
     </w:p>
     <w:p>
@@ -1789,6 +1958,7 @@
         </w:rPr>
         <w:t xml:space="preserve">DWORD </w:t>
       </w:r>
+      <w:proofErr w:type="spellStart"/>
       <w:proofErr w:type="gramStart"/>
       <w:r>
         <w:rPr>
@@ -1801,6 +1971,7 @@
         </w:rPr>
         <w:t>WaitForSingleObject</w:t>
       </w:r>
+      <w:proofErr w:type="spellEnd"/>
       <w:r>
         <w:rPr>
           <w:rFonts w:ascii="Times New Roman" w:eastAsia="Courier New" w:hAnsi="Times New Roman" w:cs="Times New Roman"/>
@@ -1839,6 +2010,7 @@
         </w:rPr>
         <w:t xml:space="preserve">  HANDLE </w:t>
       </w:r>
+      <w:proofErr w:type="spellStart"/>
       <w:r>
         <w:rPr>
           <w:rFonts w:ascii="Times New Roman" w:eastAsia="Courier New" w:hAnsi="Times New Roman" w:cs="Times New Roman"/>
@@ -1851,6 +2023,7 @@
         </w:rPr>
         <w:t>hHandle</w:t>
       </w:r>
+      <w:proofErr w:type="spellEnd"/>
       <w:r>
         <w:rPr>
           <w:rFonts w:ascii="Times New Roman" w:eastAsia="Courier New" w:hAnsi="Times New Roman" w:cs="Times New Roman"/>
@@ -1940,6 +2113,7 @@
         </w:rPr>
         <w:t xml:space="preserve">DWORD  </w:t>
       </w:r>
+      <w:proofErr w:type="spellStart"/>
       <w:r>
         <w:rPr>
           <w:rFonts w:ascii="Times New Roman" w:eastAsia="Courier New" w:hAnsi="Times New Roman" w:cs="Times New Roman"/>
@@ -1951,6 +2125,7 @@
         </w:rPr>
         <w:t>dwMilliseconds</w:t>
       </w:r>
+      <w:proofErr w:type="spellEnd"/>
       <w:proofErr w:type="gramEnd"/>
       <w:r>
         <w:rPr>
@@ -2056,8 +2231,53 @@
           <w:szCs w:val="28"/>
           <w:highlight w:val="yellow"/>
         </w:rPr>
-        <w:t xml:space="preserve">Windows: поясните назначение и принцип применения системных вызовов GetProcessPriorityBoost, GetThreadPriorityBoost, </w:t>
-      </w:r>
+        <w:t xml:space="preserve">Windows: поясните назначение и принцип применения системных вызовов </w:t>
+      </w:r>
+      <w:proofErr w:type="spellStart"/>
+      <w:r>
+        <w:rPr>
+          <w:rFonts w:ascii="Times New Roman" w:hAnsi="Times New Roman" w:cs="Times New Roman"/>
+          <w:b/>
+          <w:sz w:val="28"/>
+          <w:szCs w:val="28"/>
+          <w:highlight w:val="yellow"/>
+        </w:rPr>
+        <w:t>GetProcessPriorityBoost</w:t>
+      </w:r>
+      <w:proofErr w:type="spellEnd"/>
+      <w:r>
+        <w:rPr>
+          <w:rFonts w:ascii="Times New Roman" w:hAnsi="Times New Roman" w:cs="Times New Roman"/>
+          <w:b/>
+          <w:sz w:val="28"/>
+          <w:szCs w:val="28"/>
+          <w:highlight w:val="yellow"/>
+        </w:rPr>
+        <w:t xml:space="preserve">, </w:t>
+      </w:r>
+      <w:proofErr w:type="spellStart"/>
+      <w:r>
+        <w:rPr>
+          <w:rFonts w:ascii="Times New Roman" w:hAnsi="Times New Roman" w:cs="Times New Roman"/>
+          <w:b/>
+          <w:sz w:val="28"/>
+          <w:szCs w:val="28"/>
+          <w:highlight w:val="yellow"/>
+        </w:rPr>
+        <w:t>GetThreadPriorityBoost</w:t>
+      </w:r>
+      <w:proofErr w:type="spellEnd"/>
+      <w:r>
+        <w:rPr>
+          <w:rFonts w:ascii="Times New Roman" w:hAnsi="Times New Roman" w:cs="Times New Roman"/>
+          <w:b/>
+          <w:sz w:val="28"/>
+          <w:szCs w:val="28"/>
+          <w:highlight w:val="yellow"/>
+        </w:rPr>
+        <w:t xml:space="preserve">, </w:t>
+      </w:r>
+      <w:proofErr w:type="spellStart"/>
       <w:proofErr w:type="gramStart"/>
       <w:r>
         <w:rPr>
@@ -2067,8 +2287,31 @@
           <w:szCs w:val="28"/>
           <w:highlight w:val="yellow"/>
         </w:rPr>
-        <w:t>SetProcessPriorityBoost,  SetThreadPriorityBoost</w:t>
-      </w:r>
+        <w:t>SetProcessPriorityBoost</w:t>
+      </w:r>
+      <w:proofErr w:type="spellEnd"/>
+      <w:r>
+        <w:rPr>
+          <w:rFonts w:ascii="Times New Roman" w:hAnsi="Times New Roman" w:cs="Times New Roman"/>
+          <w:b/>
+          <w:sz w:val="28"/>
+          <w:szCs w:val="28"/>
+          <w:highlight w:val="yellow"/>
+        </w:rPr>
+        <w:t xml:space="preserve">,  </w:t>
+      </w:r>
+      <w:proofErr w:type="spellStart"/>
+      <w:r>
+        <w:rPr>
+          <w:rFonts w:ascii="Times New Roman" w:hAnsi="Times New Roman" w:cs="Times New Roman"/>
+          <w:b/>
+          <w:sz w:val="28"/>
+          <w:szCs w:val="28"/>
+          <w:highlight w:val="yellow"/>
+        </w:rPr>
+        <w:t>SetThreadPriorityBoost</w:t>
+      </w:r>
+      <w:proofErr w:type="spellEnd"/>
       <w:proofErr w:type="gramEnd"/>
       <w:r>
         <w:rPr>
@@ -2094,6 +2337,7 @@
           <w:szCs w:val="28"/>
         </w:rPr>
       </w:pPr>
+      <w:proofErr w:type="spellStart"/>
       <w:r>
         <w:rPr>
           <w:rFonts w:ascii="Times New Roman" w:hAnsi="Times New Roman" w:cs="Times New Roman"/>
@@ -2103,6 +2347,7 @@
         </w:rPr>
         <w:t>GetProcessPriorityBoost</w:t>
       </w:r>
+      <w:proofErr w:type="spellEnd"/>
       <w:r>
         <w:rPr>
           <w:rFonts w:ascii="Times New Roman" w:hAnsi="Times New Roman" w:cs="Times New Roman"/>
@@ -2111,6 +2356,7 @@
         </w:rPr>
         <w:t xml:space="preserve">, </w:t>
       </w:r>
+      <w:proofErr w:type="spellStart"/>
       <w:r>
         <w:rPr>
           <w:rFonts w:ascii="Times New Roman" w:hAnsi="Times New Roman" w:cs="Times New Roman"/>
@@ -2120,6 +2366,7 @@
         </w:rPr>
         <w:t>GetThreadPriorityBoost</w:t>
       </w:r>
+      <w:proofErr w:type="spellEnd"/>
       <w:r>
         <w:rPr>
           <w:rFonts w:ascii="Times New Roman" w:hAnsi="Times New Roman" w:cs="Times New Roman"/>
@@ -2265,6 +2512,7 @@
           <w:lang w:val="en-US"/>
         </w:rPr>
       </w:pPr>
+      <w:proofErr w:type="spellStart"/>
       <w:proofErr w:type="gramStart"/>
       <w:r>
         <w:rPr>
@@ -2273,8 +2521,29 @@
           <w:szCs w:val="28"/>
           <w:lang w:val="en-US"/>
         </w:rPr>
-        <w:t>SetProcessPriorityBoost,  SetThreadPriorityBoost</w:t>
-      </w:r>
+        <w:t>SetProcessPriorityBoost</w:t>
+      </w:r>
+      <w:proofErr w:type="spellEnd"/>
+      <w:r>
+        <w:rPr>
+          <w:rFonts w:ascii="Times New Roman" w:hAnsi="Times New Roman" w:cs="Times New Roman"/>
+          <w:sz w:val="28"/>
+          <w:szCs w:val="28"/>
+          <w:lang w:val="en-US"/>
+        </w:rPr>
+        <w:t xml:space="preserve">,  </w:t>
+      </w:r>
+      <w:proofErr w:type="spellStart"/>
+      <w:r>
+        <w:rPr>
+          <w:rFonts w:ascii="Times New Roman" w:hAnsi="Times New Roman" w:cs="Times New Roman"/>
+          <w:sz w:val="28"/>
+          <w:szCs w:val="28"/>
+          <w:lang w:val="en-US"/>
+        </w:rPr>
+        <w:t>SetThreadPriorityBoost</w:t>
+      </w:r>
+      <w:proofErr w:type="spellEnd"/>
       <w:proofErr w:type="gramEnd"/>
       <w:r>
         <w:rPr>
@@ -2537,7 +2806,29 @@
           <w:szCs w:val="28"/>
           <w:highlight w:val="yellow"/>
         </w:rPr>
-        <w:t xml:space="preserve">Linux: поясните принцип использования значения nice –процесса, </w:t>
+        <w:t xml:space="preserve">Linux: поясните принцип использования значения </w:t>
+      </w:r>
+      <w:proofErr w:type="spellStart"/>
+      <w:r>
+        <w:rPr>
+          <w:rFonts w:ascii="Times New Roman" w:hAnsi="Times New Roman" w:cs="Times New Roman"/>
+          <w:b/>
+          <w:sz w:val="28"/>
+          <w:szCs w:val="28"/>
+          <w:highlight w:val="yellow"/>
+        </w:rPr>
+        <w:t>nice</w:t>
+      </w:r>
+      <w:proofErr w:type="spellEnd"/>
+      <w:r>
+        <w:rPr>
+          <w:rFonts w:ascii="Times New Roman" w:hAnsi="Times New Roman" w:cs="Times New Roman"/>
+          <w:b/>
+          <w:sz w:val="28"/>
+          <w:szCs w:val="28"/>
+          <w:highlight w:val="yellow"/>
+        </w:rPr>
+        <w:t xml:space="preserve"> –процесса, </w:t>
       </w:r>
       <w:proofErr w:type="gramStart"/>
       <w:r>
@@ -2573,33 +2864,61 @@
           <w:szCs w:val="28"/>
         </w:rPr>
       </w:pPr>
-      <w:r>
-        <w:rPr>
-          <w:rFonts w:ascii="Times New Roman" w:eastAsia="Courier New" w:hAnsi="Times New Roman" w:cs="Times New Roman"/>
-          <w:sz w:val="28"/>
-          <w:szCs w:val="28"/>
-        </w:rPr>
-        <w:t xml:space="preserve">nice – значение любезности, чем меньше, тем выше приоритет </w:t>
-      </w:r>
-    </w:p>
-    <w:p>
-      <w:pPr>
-        <w:spacing w:after="0" w:line="240" w:lineRule="auto"/>
-        <w:ind w:firstLine="709"/>
-        <w:jc w:val="both"/>
-        <w:rPr>
-          <w:rFonts w:ascii="Times New Roman" w:eastAsia="Courier New" w:hAnsi="Times New Roman" w:cs="Times New Roman"/>
-          <w:sz w:val="28"/>
-          <w:szCs w:val="28"/>
-        </w:rPr>
-      </w:pPr>
-      <w:r>
-        <w:rPr>
-          <w:rFonts w:ascii="Times New Roman" w:eastAsia="Courier New" w:hAnsi="Times New Roman" w:cs="Times New Roman"/>
-          <w:sz w:val="28"/>
-          <w:szCs w:val="28"/>
-        </w:rPr>
-        <w:t>значение nice – минимальное значение приоритета =лучшее значение = самый высокий приоритет.</w:t>
+      <w:proofErr w:type="spellStart"/>
+      <w:r>
+        <w:rPr>
+          <w:rFonts w:ascii="Times New Roman" w:eastAsia="Courier New" w:hAnsi="Times New Roman" w:cs="Times New Roman"/>
+          <w:sz w:val="28"/>
+          <w:szCs w:val="28"/>
+        </w:rPr>
+        <w:t>nice</w:t>
+      </w:r>
+      <w:proofErr w:type="spellEnd"/>
+      <w:r>
+        <w:rPr>
+          <w:rFonts w:ascii="Times New Roman" w:eastAsia="Courier New" w:hAnsi="Times New Roman" w:cs="Times New Roman"/>
+          <w:sz w:val="28"/>
+          <w:szCs w:val="28"/>
+        </w:rPr>
+        <w:t xml:space="preserve"> – значение любезности, чем меньше, тем выше приоритет </w:t>
+      </w:r>
+    </w:p>
+    <w:p>
+      <w:pPr>
+        <w:spacing w:after="0" w:line="240" w:lineRule="auto"/>
+        <w:ind w:firstLine="709"/>
+        <w:jc w:val="both"/>
+        <w:rPr>
+          <w:rFonts w:ascii="Times New Roman" w:eastAsia="Courier New" w:hAnsi="Times New Roman" w:cs="Times New Roman"/>
+          <w:sz w:val="28"/>
+          <w:szCs w:val="28"/>
+        </w:rPr>
+      </w:pPr>
+      <w:r>
+        <w:rPr>
+          <w:rFonts w:ascii="Times New Roman" w:eastAsia="Courier New" w:hAnsi="Times New Roman" w:cs="Times New Roman"/>
+          <w:sz w:val="28"/>
+          <w:szCs w:val="28"/>
+        </w:rPr>
+        <w:t xml:space="preserve">значение </w:t>
+      </w:r>
+      <w:proofErr w:type="spellStart"/>
+      <w:r>
+        <w:rPr>
+          <w:rFonts w:ascii="Times New Roman" w:eastAsia="Courier New" w:hAnsi="Times New Roman" w:cs="Times New Roman"/>
+          <w:sz w:val="28"/>
+          <w:szCs w:val="28"/>
+        </w:rPr>
+        <w:t>nice</w:t>
+      </w:r>
+      <w:proofErr w:type="spellEnd"/>
+      <w:r>
+        <w:rPr>
+          <w:rFonts w:ascii="Times New Roman" w:eastAsia="Courier New" w:hAnsi="Times New Roman" w:cs="Times New Roman"/>
+          <w:sz w:val="28"/>
+          <w:szCs w:val="28"/>
+        </w:rPr>
+        <w:t xml:space="preserve"> – минимальное значение приоритета =лучшее значение = самый высокий приоритет.</w:t>
       </w:r>
     </w:p>
     <w:p>
@@ -2628,47 +2947,118 @@
           <w:szCs w:val="28"/>
         </w:rPr>
         <w:tab/>
-        <w:t>nice – диапазон приоритетов [-20, 19], default = 0;(это у Смелова, но вроде есть инфа что 10)</w:t>
-      </w:r>
-    </w:p>
-    <w:p>
-      <w:pPr>
-        <w:spacing w:after="0" w:line="240" w:lineRule="auto"/>
-        <w:ind w:firstLine="709"/>
-        <w:jc w:val="both"/>
-        <w:rPr>
-          <w:rFonts w:ascii="Times New Roman" w:eastAsia="Courier New" w:hAnsi="Times New Roman" w:cs="Times New Roman"/>
-          <w:sz w:val="28"/>
-          <w:szCs w:val="28"/>
-        </w:rPr>
-      </w:pPr>
-      <w:r>
-        <w:rPr>
-          <w:rFonts w:ascii="Times New Roman" w:eastAsia="Courier New" w:hAnsi="Times New Roman" w:cs="Times New Roman"/>
-          <w:sz w:val="28"/>
-          <w:szCs w:val="28"/>
-        </w:rPr>
-        <w:t>Чтобы установить значение nice ниже нуля, требуются права суперпользователя</w:t>
-      </w:r>
-    </w:p>
-    <w:p>
-      <w:pPr>
-        <w:spacing w:after="0" w:line="240" w:lineRule="auto"/>
-        <w:ind w:firstLine="709"/>
-        <w:jc w:val="both"/>
-        <w:rPr>
-          <w:rFonts w:ascii="Times New Roman" w:eastAsia="Courier New" w:hAnsi="Times New Roman" w:cs="Times New Roman"/>
-          <w:sz w:val="28"/>
-          <w:szCs w:val="28"/>
-        </w:rPr>
-      </w:pPr>
-      <w:r>
-        <w:rPr>
-          <w:rFonts w:ascii="Times New Roman" w:eastAsia="Courier New" w:hAnsi="Times New Roman" w:cs="Times New Roman"/>
-          <w:sz w:val="28"/>
-          <w:szCs w:val="28"/>
-        </w:rPr>
-        <w:t>РЕЖИМ РАБОТЫ: вытесняющий(other) (Планировщик может принудительно забирать управление у потока (</w:t>
+      </w:r>
+      <w:proofErr w:type="spellStart"/>
+      <w:r>
+        <w:rPr>
+          <w:rFonts w:ascii="Times New Roman" w:eastAsia="Courier New" w:hAnsi="Times New Roman" w:cs="Times New Roman"/>
+          <w:sz w:val="28"/>
+          <w:szCs w:val="28"/>
+        </w:rPr>
+        <w:t>nice</w:t>
+      </w:r>
+      <w:proofErr w:type="spellEnd"/>
+      <w:r>
+        <w:rPr>
+          <w:rFonts w:ascii="Times New Roman" w:eastAsia="Courier New" w:hAnsi="Times New Roman" w:cs="Times New Roman"/>
+          <w:sz w:val="28"/>
+          <w:szCs w:val="28"/>
+        </w:rPr>
+        <w:t xml:space="preserve"> – диапазон приоритетов [-20, 19], </w:t>
+      </w:r>
+      <w:proofErr w:type="spellStart"/>
+      <w:r>
+        <w:rPr>
+          <w:rFonts w:ascii="Times New Roman" w:eastAsia="Courier New" w:hAnsi="Times New Roman" w:cs="Times New Roman"/>
+          <w:sz w:val="28"/>
+          <w:szCs w:val="28"/>
+        </w:rPr>
+        <w:t>default</w:t>
+      </w:r>
+      <w:proofErr w:type="spellEnd"/>
+      <w:r>
+        <w:rPr>
+          <w:rFonts w:ascii="Times New Roman" w:eastAsia="Courier New" w:hAnsi="Times New Roman" w:cs="Times New Roman"/>
+          <w:sz w:val="28"/>
+          <w:szCs w:val="28"/>
+        </w:rPr>
+        <w:t xml:space="preserve"> = 0;</w:t>
+      </w:r>
+    </w:p>
+    <w:p>
+      <w:pPr>
+        <w:spacing w:after="0" w:line="240" w:lineRule="auto"/>
+        <w:ind w:firstLine="709"/>
+        <w:jc w:val="both"/>
+        <w:rPr>
+          <w:rFonts w:ascii="Times New Roman" w:eastAsia="Courier New" w:hAnsi="Times New Roman" w:cs="Times New Roman"/>
+          <w:sz w:val="28"/>
+          <w:szCs w:val="28"/>
+        </w:rPr>
+      </w:pPr>
+      <w:r>
+        <w:rPr>
+          <w:rFonts w:ascii="Times New Roman" w:eastAsia="Courier New" w:hAnsi="Times New Roman" w:cs="Times New Roman"/>
+          <w:sz w:val="28"/>
+          <w:szCs w:val="28"/>
+        </w:rPr>
+        <w:t xml:space="preserve">Чтобы установить значение </w:t>
+      </w:r>
+      <w:proofErr w:type="spellStart"/>
+      <w:r>
+        <w:rPr>
+          <w:rFonts w:ascii="Times New Roman" w:eastAsia="Courier New" w:hAnsi="Times New Roman" w:cs="Times New Roman"/>
+          <w:sz w:val="28"/>
+          <w:szCs w:val="28"/>
+        </w:rPr>
+        <w:t>nice</w:t>
+      </w:r>
+      <w:proofErr w:type="spellEnd"/>
+      <w:r>
+        <w:rPr>
+          <w:rFonts w:ascii="Times New Roman" w:eastAsia="Courier New" w:hAnsi="Times New Roman" w:cs="Times New Roman"/>
+          <w:sz w:val="28"/>
+          <w:szCs w:val="28"/>
+        </w:rPr>
+        <w:t xml:space="preserve"> ниже нуля, требуются права суперпользователя</w:t>
+      </w:r>
+    </w:p>
+    <w:p>
+      <w:pPr>
+        <w:spacing w:after="0" w:line="240" w:lineRule="auto"/>
+        <w:ind w:firstLine="709"/>
+        <w:jc w:val="both"/>
+        <w:rPr>
+          <w:rFonts w:ascii="Times New Roman" w:eastAsia="Courier New" w:hAnsi="Times New Roman" w:cs="Times New Roman"/>
+          <w:sz w:val="28"/>
+          <w:szCs w:val="28"/>
+        </w:rPr>
+      </w:pPr>
+      <w:r>
+        <w:rPr>
+          <w:rFonts w:ascii="Times New Roman" w:eastAsia="Courier New" w:hAnsi="Times New Roman" w:cs="Times New Roman"/>
+          <w:sz w:val="28"/>
+          <w:szCs w:val="28"/>
+        </w:rPr>
+        <w:t>РЕЖИМ РАБОТЫ: вытесняющий(</w:t>
+      </w:r>
+      <w:proofErr w:type="spellStart"/>
+      <w:r>
+        <w:rPr>
+          <w:rFonts w:ascii="Times New Roman" w:eastAsia="Courier New" w:hAnsi="Times New Roman" w:cs="Times New Roman"/>
+          <w:sz w:val="28"/>
+          <w:szCs w:val="28"/>
+        </w:rPr>
+        <w:t>other</w:t>
+      </w:r>
+      <w:proofErr w:type="spellEnd"/>
+      <w:r>
+        <w:rPr>
+          <w:rFonts w:ascii="Times New Roman" w:eastAsia="Courier New" w:hAnsi="Times New Roman" w:cs="Times New Roman"/>
+          <w:sz w:val="28"/>
+          <w:szCs w:val="28"/>
+        </w:rPr>
+        <w:t>) (Планировщик может принудительно забирать управление у потока (</w:t>
       </w:r>
       <w:proofErr w:type="gramStart"/>
       <w:r>
@@ -2746,7 +3136,123 @@
           <w:sz w:val="28"/>
           <w:szCs w:val="28"/>
         </w:rPr>
-        <w:t xml:space="preserve">Linux, политики планирования процесса: 1) стандартная (OTHER, разделения времени); - по умолчанию 2) FIFO-политика (FIFO, реального времени); 3) карусельная (round-robin) политика (RR); 4) пакетная политика(BATCH). </w:t>
+        <w:t xml:space="preserve">Linux, политики планирования процесса: </w:t>
+      </w:r>
+    </w:p>
+    <w:p>
+      <w:pPr>
+        <w:spacing w:after="0" w:line="240" w:lineRule="auto"/>
+        <w:ind w:firstLine="709"/>
+        <w:jc w:val="both"/>
+        <w:rPr>
+          <w:rFonts w:ascii="Times New Roman" w:eastAsia="Courier New" w:hAnsi="Times New Roman" w:cs="Times New Roman"/>
+          <w:sz w:val="28"/>
+          <w:szCs w:val="28"/>
+        </w:rPr>
+      </w:pPr>
+      <w:r>
+        <w:rPr>
+          <w:rFonts w:ascii="Times New Roman" w:eastAsia="Courier New" w:hAnsi="Times New Roman" w:cs="Times New Roman"/>
+          <w:sz w:val="28"/>
+          <w:szCs w:val="28"/>
+        </w:rPr>
+        <w:t xml:space="preserve">1) стандартная (OTHER, разделения времени); - по умолчанию </w:t>
+      </w:r>
+    </w:p>
+    <w:p>
+      <w:pPr>
+        <w:spacing w:after="0" w:line="240" w:lineRule="auto"/>
+        <w:ind w:firstLine="709"/>
+        <w:jc w:val="both"/>
+        <w:rPr>
+          <w:rFonts w:ascii="Times New Roman" w:eastAsia="Courier New" w:hAnsi="Times New Roman" w:cs="Times New Roman"/>
+          <w:sz w:val="28"/>
+          <w:szCs w:val="28"/>
+        </w:rPr>
+      </w:pPr>
+      <w:r>
+        <w:rPr>
+          <w:rFonts w:ascii="Times New Roman" w:eastAsia="Courier New" w:hAnsi="Times New Roman" w:cs="Times New Roman"/>
+          <w:sz w:val="28"/>
+          <w:szCs w:val="28"/>
+        </w:rPr>
+        <w:t xml:space="preserve">2) FIFO-политика (FIFO, реального времени); </w:t>
+      </w:r>
+    </w:p>
+    <w:p>
+      <w:pPr>
+        <w:spacing w:after="0" w:line="240" w:lineRule="auto"/>
+        <w:ind w:firstLine="709"/>
+        <w:jc w:val="both"/>
+        <w:rPr>
+          <w:rFonts w:ascii="Times New Roman" w:eastAsia="Courier New" w:hAnsi="Times New Roman" w:cs="Times New Roman"/>
+          <w:sz w:val="28"/>
+          <w:szCs w:val="28"/>
+        </w:rPr>
+      </w:pPr>
+      <w:r>
+        <w:rPr>
+          <w:rFonts w:ascii="Times New Roman" w:eastAsia="Courier New" w:hAnsi="Times New Roman" w:cs="Times New Roman"/>
+          <w:sz w:val="28"/>
+          <w:szCs w:val="28"/>
+        </w:rPr>
+        <w:t>3) карусельная (</w:t>
+      </w:r>
+      <w:proofErr w:type="spellStart"/>
+      <w:r>
+        <w:rPr>
+          <w:rFonts w:ascii="Times New Roman" w:eastAsia="Courier New" w:hAnsi="Times New Roman" w:cs="Times New Roman"/>
+          <w:sz w:val="28"/>
+          <w:szCs w:val="28"/>
+        </w:rPr>
+        <w:t>round-robin</w:t>
+      </w:r>
+      <w:proofErr w:type="spellEnd"/>
+      <w:r>
+        <w:rPr>
+          <w:rFonts w:ascii="Times New Roman" w:eastAsia="Courier New" w:hAnsi="Times New Roman" w:cs="Times New Roman"/>
+          <w:sz w:val="28"/>
+          <w:szCs w:val="28"/>
+        </w:rPr>
+        <w:t xml:space="preserve">) политика (RR); </w:t>
+      </w:r>
+    </w:p>
+    <w:p>
+      <w:pPr>
+        <w:spacing w:after="0" w:line="240" w:lineRule="auto"/>
+        <w:ind w:firstLine="709"/>
+        <w:jc w:val="both"/>
+        <w:rPr>
+          <w:rFonts w:ascii="Times New Roman" w:eastAsia="Courier New" w:hAnsi="Times New Roman" w:cs="Times New Roman"/>
+          <w:sz w:val="28"/>
+          <w:szCs w:val="28"/>
+        </w:rPr>
+      </w:pPr>
+      <w:r>
+        <w:rPr>
+          <w:rFonts w:ascii="Times New Roman" w:eastAsia="Courier New" w:hAnsi="Times New Roman" w:cs="Times New Roman"/>
+          <w:sz w:val="28"/>
+          <w:szCs w:val="28"/>
+        </w:rPr>
+        <w:t xml:space="preserve">4) пакетная </w:t>
+      </w:r>
+      <w:proofErr w:type="gramStart"/>
+      <w:r>
+        <w:rPr>
+          <w:rFonts w:ascii="Times New Roman" w:eastAsia="Courier New" w:hAnsi="Times New Roman" w:cs="Times New Roman"/>
+          <w:sz w:val="28"/>
+          <w:szCs w:val="28"/>
+        </w:rPr>
+        <w:t>политика(</w:t>
+      </w:r>
+      <w:proofErr w:type="gramEnd"/>
+      <w:r>
+        <w:rPr>
+          <w:rFonts w:ascii="Times New Roman" w:eastAsia="Courier New" w:hAnsi="Times New Roman" w:cs="Times New Roman"/>
+          <w:sz w:val="28"/>
+          <w:szCs w:val="28"/>
+        </w:rPr>
+        <w:t xml:space="preserve">BATCH). </w:t>
       </w:r>
     </w:p>
     <w:p>
@@ -2787,7 +3293,29 @@
           <w:highlight w:val="yellow"/>
         </w:rPr>
         <w:lastRenderedPageBreak/>
-        <w:t xml:space="preserve">Linux: как выяснить действующую политику планирования для процесса с помощью файловой системы proc? </w:t>
+        <w:t xml:space="preserve">Linux: как выяснить действующую политику планирования для процесса с помощью файловой системы </w:t>
+      </w:r>
+      <w:proofErr w:type="spellStart"/>
+      <w:r>
+        <w:rPr>
+          <w:rFonts w:ascii="Times New Roman" w:hAnsi="Times New Roman" w:cs="Times New Roman"/>
+          <w:b/>
+          <w:sz w:val="28"/>
+          <w:szCs w:val="28"/>
+          <w:highlight w:val="yellow"/>
+        </w:rPr>
+        <w:t>proc</w:t>
+      </w:r>
+      <w:proofErr w:type="spellEnd"/>
+      <w:r>
+        <w:rPr>
+          <w:rFonts w:ascii="Times New Roman" w:hAnsi="Times New Roman" w:cs="Times New Roman"/>
+          <w:b/>
+          <w:sz w:val="28"/>
+          <w:szCs w:val="28"/>
+          <w:highlight w:val="yellow"/>
+        </w:rPr>
+        <w:t xml:space="preserve">? </w:t>
       </w:r>
     </w:p>
     <w:p>
@@ -2992,7 +3520,16 @@
           <w:sz w:val="28"/>
           <w:szCs w:val="28"/>
         </w:rPr>
-        <w:t>уступить процессор shed_</w:t>
+        <w:t xml:space="preserve">уступить процессор </w:t>
+      </w:r>
+      <w:proofErr w:type="spellStart"/>
+      <w:r>
+        <w:rPr>
+          <w:rFonts w:ascii="Times New Roman" w:eastAsia="Courier New" w:hAnsi="Times New Roman" w:cs="Times New Roman"/>
+          <w:sz w:val="28"/>
+          <w:szCs w:val="28"/>
+        </w:rPr>
+        <w:t>shed_</w:t>
       </w:r>
       <w:proofErr w:type="gramStart"/>
       <w:r>
@@ -3001,7 +3538,16 @@
           <w:sz w:val="28"/>
           <w:szCs w:val="28"/>
         </w:rPr>
-        <w:t>yield(</w:t>
+        <w:t>yield</w:t>
+      </w:r>
+      <w:proofErr w:type="spellEnd"/>
+      <w:r>
+        <w:rPr>
+          <w:rFonts w:ascii="Times New Roman" w:eastAsia="Courier New" w:hAnsi="Times New Roman" w:cs="Times New Roman"/>
+          <w:sz w:val="28"/>
+          <w:szCs w:val="28"/>
+        </w:rPr>
+        <w:t>(</w:t>
       </w:r>
       <w:proofErr w:type="gramEnd"/>
       <w:r>
@@ -3050,28 +3596,128 @@
           <w:szCs w:val="28"/>
           <w:highlight w:val="yellow"/>
         </w:rPr>
-        <w:t>Linux:  чем отличается системный вызов nice от вызова setpriority.</w:t>
-      </w:r>
-    </w:p>
-    <w:p>
-      <w:pPr>
-        <w:spacing w:after="0" w:line="240" w:lineRule="auto"/>
-        <w:ind w:firstLine="709"/>
-        <w:jc w:val="both"/>
-        <w:rPr>
-          <w:rFonts w:ascii="Times New Roman" w:eastAsia="Courier New" w:hAnsi="Times New Roman" w:cs="Times New Roman"/>
-          <w:sz w:val="28"/>
-          <w:szCs w:val="28"/>
-        </w:rPr>
-      </w:pPr>
-      <w:r>
-        <w:rPr>
-          <w:rFonts w:ascii="Times New Roman" w:eastAsia="Courier New" w:hAnsi="Times New Roman" w:cs="Times New Roman"/>
-          <w:sz w:val="28"/>
-          <w:szCs w:val="28"/>
-        </w:rPr>
-        <w:t>nice прибавляет к текущему значению любезности nice аргумент, setpriority устанавливает значение nice</w:t>
-      </w:r>
+        <w:t xml:space="preserve">Linux:  чем отличается системный вызов </w:t>
+      </w:r>
+      <w:proofErr w:type="spellStart"/>
+      <w:r>
+        <w:rPr>
+          <w:rFonts w:ascii="Times New Roman" w:hAnsi="Times New Roman" w:cs="Times New Roman"/>
+          <w:b/>
+          <w:sz w:val="28"/>
+          <w:szCs w:val="28"/>
+          <w:highlight w:val="yellow"/>
+        </w:rPr>
+        <w:t>nice</w:t>
+      </w:r>
+      <w:proofErr w:type="spellEnd"/>
+      <w:r>
+        <w:rPr>
+          <w:rFonts w:ascii="Times New Roman" w:hAnsi="Times New Roman" w:cs="Times New Roman"/>
+          <w:b/>
+          <w:sz w:val="28"/>
+          <w:szCs w:val="28"/>
+          <w:highlight w:val="yellow"/>
+        </w:rPr>
+        <w:t xml:space="preserve"> от вызова </w:t>
+      </w:r>
+      <w:proofErr w:type="spellStart"/>
+      <w:r>
+        <w:rPr>
+          <w:rFonts w:ascii="Times New Roman" w:hAnsi="Times New Roman" w:cs="Times New Roman"/>
+          <w:b/>
+          <w:sz w:val="28"/>
+          <w:szCs w:val="28"/>
+          <w:highlight w:val="yellow"/>
+        </w:rPr>
+        <w:t>setpriority</w:t>
+      </w:r>
+      <w:proofErr w:type="spellEnd"/>
+      <w:r>
+        <w:rPr>
+          <w:rFonts w:ascii="Times New Roman" w:hAnsi="Times New Roman" w:cs="Times New Roman"/>
+          <w:b/>
+          <w:sz w:val="28"/>
+          <w:szCs w:val="28"/>
+          <w:highlight w:val="yellow"/>
+        </w:rPr>
+        <w:t>.</w:t>
+      </w:r>
+    </w:p>
+    <w:p>
+      <w:pPr>
+        <w:spacing w:after="0" w:line="240" w:lineRule="auto"/>
+        <w:ind w:firstLine="709"/>
+        <w:jc w:val="both"/>
+        <w:rPr>
+          <w:rFonts w:ascii="Times New Roman" w:eastAsia="Courier New" w:hAnsi="Times New Roman" w:cs="Times New Roman"/>
+          <w:sz w:val="28"/>
+          <w:szCs w:val="28"/>
+        </w:rPr>
+      </w:pPr>
+      <w:proofErr w:type="spellStart"/>
+      <w:r>
+        <w:rPr>
+          <w:rFonts w:ascii="Times New Roman" w:eastAsia="Courier New" w:hAnsi="Times New Roman" w:cs="Times New Roman"/>
+          <w:sz w:val="28"/>
+          <w:szCs w:val="28"/>
+        </w:rPr>
+        <w:t>nice</w:t>
+      </w:r>
+      <w:proofErr w:type="spellEnd"/>
+      <w:r>
+        <w:rPr>
+          <w:rFonts w:ascii="Times New Roman" w:eastAsia="Courier New" w:hAnsi="Times New Roman" w:cs="Times New Roman"/>
+          <w:sz w:val="28"/>
+          <w:szCs w:val="28"/>
+        </w:rPr>
+        <w:t xml:space="preserve"> прибавляет к текущему значению любезности </w:t>
+      </w:r>
+      <w:proofErr w:type="spellStart"/>
+      <w:r>
+        <w:rPr>
+          <w:rFonts w:ascii="Times New Roman" w:eastAsia="Courier New" w:hAnsi="Times New Roman" w:cs="Times New Roman"/>
+          <w:sz w:val="28"/>
+          <w:szCs w:val="28"/>
+        </w:rPr>
+        <w:t>nice</w:t>
+      </w:r>
+      <w:proofErr w:type="spellEnd"/>
+      <w:r>
+        <w:rPr>
+          <w:rFonts w:ascii="Times New Roman" w:eastAsia="Courier New" w:hAnsi="Times New Roman" w:cs="Times New Roman"/>
+          <w:sz w:val="28"/>
+          <w:szCs w:val="28"/>
+        </w:rPr>
+        <w:t xml:space="preserve"> аргумент, </w:t>
+      </w:r>
+      <w:proofErr w:type="spellStart"/>
+      <w:r>
+        <w:rPr>
+          <w:rFonts w:ascii="Times New Roman" w:eastAsia="Courier New" w:hAnsi="Times New Roman" w:cs="Times New Roman"/>
+          <w:sz w:val="28"/>
+          <w:szCs w:val="28"/>
+        </w:rPr>
+        <w:t>setpriority</w:t>
+      </w:r>
+      <w:proofErr w:type="spellEnd"/>
+      <w:r>
+        <w:rPr>
+          <w:rFonts w:ascii="Times New Roman" w:eastAsia="Courier New" w:hAnsi="Times New Roman" w:cs="Times New Roman"/>
+          <w:sz w:val="28"/>
+          <w:szCs w:val="28"/>
+        </w:rPr>
+        <w:t xml:space="preserve"> устанавливает значение </w:t>
+      </w:r>
+      <w:proofErr w:type="spellStart"/>
+      <w:r>
+        <w:rPr>
+          <w:rFonts w:ascii="Times New Roman" w:eastAsia="Courier New" w:hAnsi="Times New Roman" w:cs="Times New Roman"/>
+          <w:sz w:val="28"/>
+          <w:szCs w:val="28"/>
+        </w:rPr>
+        <w:t>nice</w:t>
+      </w:r>
+      <w:proofErr w:type="spellEnd"/>
     </w:p>
     <w:p>
       <w:pPr>
@@ -3168,7 +3814,25 @@
           <w:sz w:val="28"/>
           <w:szCs w:val="28"/>
         </w:rPr>
-        <w:t>(уменьшение времени поиска данных, обеспечение приоритетности, гарантировать данные за заданное время), лифтовые алгоритмы (elevator) – операции в порядке чтения (записи) ближайших секторов.</w:t>
+        <w:t>(уменьшение времени поиска данных, обеспечение приоритетности, гарантировать данные за заданное время), лифтовые алгоритмы (</w:t>
+      </w:r>
+      <w:proofErr w:type="spellStart"/>
+      <w:r>
+        <w:rPr>
+          <w:rFonts w:ascii="Times New Roman" w:eastAsia="Courier New" w:hAnsi="Times New Roman" w:cs="Times New Roman"/>
+          <w:sz w:val="28"/>
+          <w:szCs w:val="28"/>
+        </w:rPr>
+        <w:t>elevator</w:t>
+      </w:r>
+      <w:proofErr w:type="spellEnd"/>
+      <w:r>
+        <w:rPr>
+          <w:rFonts w:ascii="Times New Roman" w:eastAsia="Courier New" w:hAnsi="Times New Roman" w:cs="Times New Roman"/>
+          <w:sz w:val="28"/>
+          <w:szCs w:val="28"/>
+        </w:rPr>
+        <w:t>) – операции в порядке чтения (записи) ближайших секторов.</w:t>
       </w:r>
     </w:p>
     <w:p>
@@ -3181,13 +3845,47 @@
           <w:color w:val="461B7E"/>
         </w:rPr>
       </w:pPr>
+      <w:proofErr w:type="spellStart"/>
       <w:r>
         <w:rPr>
           <w:rFonts w:ascii="Courier New" w:eastAsia="Courier New" w:hAnsi="Courier New" w:cs="Courier New"/>
           <w:color w:val="461B7E"/>
         </w:rPr>
-        <w:t>dmesg | grep scheduler</w:t>
-      </w:r>
+        <w:t>dmesg</w:t>
+      </w:r>
+      <w:proofErr w:type="spellEnd"/>
+      <w:r>
+        <w:rPr>
+          <w:rFonts w:ascii="Courier New" w:eastAsia="Courier New" w:hAnsi="Courier New" w:cs="Courier New"/>
+          <w:color w:val="461B7E"/>
+        </w:rPr>
+        <w:t xml:space="preserve"> | </w:t>
+      </w:r>
+      <w:proofErr w:type="spellStart"/>
+      <w:r>
+        <w:rPr>
+          <w:rFonts w:ascii="Courier New" w:eastAsia="Courier New" w:hAnsi="Courier New" w:cs="Courier New"/>
+          <w:color w:val="461B7E"/>
+        </w:rPr>
+        <w:t>grep</w:t>
+      </w:r>
+      <w:proofErr w:type="spellEnd"/>
+      <w:r>
+        <w:rPr>
+          <w:rFonts w:ascii="Courier New" w:eastAsia="Courier New" w:hAnsi="Courier New" w:cs="Courier New"/>
+          <w:color w:val="461B7E"/>
+        </w:rPr>
+        <w:t xml:space="preserve"> </w:t>
+      </w:r>
+      <w:proofErr w:type="spellStart"/>
+      <w:r>
+        <w:rPr>
+          <w:rFonts w:ascii="Courier New" w:eastAsia="Courier New" w:hAnsi="Courier New" w:cs="Courier New"/>
+          <w:color w:val="461B7E"/>
+        </w:rPr>
+        <w:t>scheduler</w:t>
+      </w:r>
+      <w:proofErr w:type="spellEnd"/>
     </w:p>
     <w:p>
       <w:pPr>
@@ -3236,7 +3934,43 @@
           <w:sz w:val="28"/>
           <w:szCs w:val="28"/>
         </w:rPr>
-        <w:t>NOOP – простой I/O-планировщик, общая FIFO- очередь read/write-запросов, объединяет однотипные запросы для сокращения операций.</w:t>
+        <w:t xml:space="preserve">NOOP – простой I/O-планировщик, общая FIFO- очередь </w:t>
+      </w:r>
+      <w:proofErr w:type="spellStart"/>
+      <w:r>
+        <w:rPr>
+          <w:rFonts w:ascii="Times New Roman" w:eastAsia="Courier New" w:hAnsi="Times New Roman" w:cs="Times New Roman"/>
+          <w:sz w:val="28"/>
+          <w:szCs w:val="28"/>
+        </w:rPr>
+        <w:t>read</w:t>
+      </w:r>
+      <w:proofErr w:type="spellEnd"/>
+      <w:r>
+        <w:rPr>
+          <w:rFonts w:ascii="Times New Roman" w:eastAsia="Courier New" w:hAnsi="Times New Roman" w:cs="Times New Roman"/>
+          <w:sz w:val="28"/>
+          <w:szCs w:val="28"/>
+        </w:rPr>
+        <w:t>/</w:t>
+      </w:r>
+      <w:proofErr w:type="spellStart"/>
+      <w:r>
+        <w:rPr>
+          <w:rFonts w:ascii="Times New Roman" w:eastAsia="Courier New" w:hAnsi="Times New Roman" w:cs="Times New Roman"/>
+          <w:sz w:val="28"/>
+          <w:szCs w:val="28"/>
+        </w:rPr>
+        <w:t>write</w:t>
+      </w:r>
+      <w:proofErr w:type="spellEnd"/>
+      <w:r>
+        <w:rPr>
+          <w:rFonts w:ascii="Times New Roman" w:eastAsia="Courier New" w:hAnsi="Times New Roman" w:cs="Times New Roman"/>
+          <w:sz w:val="28"/>
+          <w:szCs w:val="28"/>
+        </w:rPr>
+        <w:t>-запросов, объединяет однотипные запросы для сокращения операций.</w:t>
       </w:r>
     </w:p>
     <w:p>
@@ -3258,6 +3992,7 @@
         </w:rPr>
         <w:t>CFQ (</w:t>
       </w:r>
+      <w:proofErr w:type="spellStart"/>
       <w:proofErr w:type="gramStart"/>
       <w:r>
         <w:rPr>
@@ -3265,7 +4000,16 @@
           <w:sz w:val="28"/>
           <w:szCs w:val="28"/>
         </w:rPr>
-        <w:t>Completely  Fair</w:t>
+        <w:t>Completely</w:t>
+      </w:r>
+      <w:proofErr w:type="spellEnd"/>
+      <w:r>
+        <w:rPr>
+          <w:rFonts w:ascii="Times New Roman" w:eastAsia="Courier New" w:hAnsi="Times New Roman" w:cs="Times New Roman"/>
+          <w:sz w:val="28"/>
+          <w:szCs w:val="28"/>
+        </w:rPr>
+        <w:t xml:space="preserve">  Fair</w:t>
       </w:r>
       <w:proofErr w:type="gramEnd"/>
       <w:r>
@@ -3274,80 +4018,217 @@
           <w:sz w:val="28"/>
           <w:szCs w:val="28"/>
         </w:rPr>
-        <w:t xml:space="preserve"> Queueing, наиболее справедливая очередь) – у каждого  процесса своя очередь, у каждой очереди свой квант времени, планировщик циклически обходит очереди, обслуживает очередь в течении кванта, чтение в очереди имеет приоритет. Поддержка i/o-приоритетов.</w:t>
-      </w:r>
-    </w:p>
-    <w:p>
-      <w:pPr>
-        <w:spacing w:after="0" w:line="240" w:lineRule="auto"/>
-        <w:ind w:firstLine="709"/>
-        <w:jc w:val="both"/>
-        <w:rPr>
-          <w:rFonts w:ascii="Times New Roman" w:eastAsia="Courier New" w:hAnsi="Times New Roman" w:cs="Times New Roman"/>
-          <w:sz w:val="28"/>
-          <w:szCs w:val="28"/>
-        </w:rPr>
-      </w:pPr>
-      <w:r>
-        <w:rPr>
-          <w:rFonts w:ascii="Times New Roman" w:eastAsia="Courier New" w:hAnsi="Times New Roman" w:cs="Times New Roman"/>
-          <w:sz w:val="28"/>
-          <w:szCs w:val="28"/>
-        </w:rPr>
-        <w:t xml:space="preserve">BFQ (Budget Fair Queueing) – базируется на CFQ, каждой CFQ-очереди выделяется бюджет, который растет для процессов с интенсивным вводом/выводом. </w:t>
-      </w:r>
-    </w:p>
-    <w:p>
-      <w:pPr>
-        <w:spacing w:after="0" w:line="240" w:lineRule="auto"/>
-        <w:ind w:firstLine="709"/>
-        <w:jc w:val="both"/>
-        <w:rPr>
-          <w:rFonts w:ascii="Times New Roman" w:eastAsia="Courier New" w:hAnsi="Times New Roman" w:cs="Times New Roman"/>
-          <w:sz w:val="28"/>
-          <w:szCs w:val="28"/>
-        </w:rPr>
-      </w:pPr>
-      <w:r>
-        <w:rPr>
-          <w:rFonts w:ascii="Times New Roman" w:eastAsia="Courier New" w:hAnsi="Times New Roman" w:cs="Times New Roman"/>
-          <w:sz w:val="28"/>
-          <w:szCs w:val="28"/>
-        </w:rPr>
-        <w:t xml:space="preserve">Deadline - I/O-планировщик пытается выполнить запрос в указанное время, две очереди read и write, read-очередь приоритетнее, запросы объединяются в пакеты по принципу «алгоритма лифта». </w:t>
-      </w:r>
-    </w:p>
-    <w:p>
-      <w:pPr>
-        <w:spacing w:after="0" w:line="240" w:lineRule="auto"/>
-        <w:ind w:firstLine="709"/>
-        <w:jc w:val="both"/>
-        <w:rPr>
-          <w:rFonts w:ascii="Times New Roman" w:eastAsia="Courier New" w:hAnsi="Times New Roman" w:cs="Times New Roman"/>
-          <w:sz w:val="28"/>
-          <w:szCs w:val="28"/>
-        </w:rPr>
-      </w:pPr>
-      <w:r>
-        <w:rPr>
-          <w:rFonts w:ascii="Times New Roman" w:eastAsia="Courier New" w:hAnsi="Times New Roman" w:cs="Times New Roman"/>
-          <w:sz w:val="28"/>
-          <w:szCs w:val="28"/>
-        </w:rPr>
-        <w:t>MQ-Deadline – модификация Deadline для новых устройств.</w:t>
-      </w:r>
-    </w:p>
-    <w:p>
-      <w:pPr>
-        <w:spacing w:after="0" w:line="240" w:lineRule="auto"/>
-        <w:ind w:firstLine="709"/>
-        <w:jc w:val="both"/>
-        <w:rPr>
-          <w:rFonts w:ascii="Times New Roman" w:eastAsia="Courier New" w:hAnsi="Times New Roman" w:cs="Times New Roman"/>
-          <w:sz w:val="28"/>
-          <w:szCs w:val="28"/>
-        </w:rPr>
-      </w:pPr>
+        <w:t xml:space="preserve"> </w:t>
+      </w:r>
+      <w:proofErr w:type="spellStart"/>
+      <w:r>
+        <w:rPr>
+          <w:rFonts w:ascii="Times New Roman" w:eastAsia="Courier New" w:hAnsi="Times New Roman" w:cs="Times New Roman"/>
+          <w:sz w:val="28"/>
+          <w:szCs w:val="28"/>
+        </w:rPr>
+        <w:t>Queueing</w:t>
+      </w:r>
+      <w:proofErr w:type="spellEnd"/>
+      <w:r>
+        <w:rPr>
+          <w:rFonts w:ascii="Times New Roman" w:eastAsia="Courier New" w:hAnsi="Times New Roman" w:cs="Times New Roman"/>
+          <w:sz w:val="28"/>
+          <w:szCs w:val="28"/>
+        </w:rPr>
+        <w:t>, наиболее справедливая очередь) – у каждого  процесса своя очередь, у каждой очереди свой квант времени, планировщик циклически обходит очереди, обслуживает очередь в течении кванта, чтение в очереди имеет приоритет. Поддержка i/o-приоритетов.</w:t>
+      </w:r>
+    </w:p>
+    <w:p>
+      <w:pPr>
+        <w:spacing w:after="0" w:line="240" w:lineRule="auto"/>
+        <w:ind w:firstLine="709"/>
+        <w:jc w:val="both"/>
+        <w:rPr>
+          <w:rFonts w:ascii="Times New Roman" w:eastAsia="Courier New" w:hAnsi="Times New Roman" w:cs="Times New Roman"/>
+          <w:sz w:val="28"/>
+          <w:szCs w:val="28"/>
+        </w:rPr>
+      </w:pPr>
+      <w:r>
+        <w:rPr>
+          <w:rFonts w:ascii="Times New Roman" w:eastAsia="Courier New" w:hAnsi="Times New Roman" w:cs="Times New Roman"/>
+          <w:sz w:val="28"/>
+          <w:szCs w:val="28"/>
+        </w:rPr>
+        <w:t xml:space="preserve">BFQ (Budget Fair </w:t>
+      </w:r>
+      <w:proofErr w:type="spellStart"/>
+      <w:r>
+        <w:rPr>
+          <w:rFonts w:ascii="Times New Roman" w:eastAsia="Courier New" w:hAnsi="Times New Roman" w:cs="Times New Roman"/>
+          <w:sz w:val="28"/>
+          <w:szCs w:val="28"/>
+        </w:rPr>
+        <w:t>Queueing</w:t>
+      </w:r>
+      <w:proofErr w:type="spellEnd"/>
+      <w:r>
+        <w:rPr>
+          <w:rFonts w:ascii="Times New Roman" w:eastAsia="Courier New" w:hAnsi="Times New Roman" w:cs="Times New Roman"/>
+          <w:sz w:val="28"/>
+          <w:szCs w:val="28"/>
+        </w:rPr>
+        <w:t xml:space="preserve">) – базируется на CFQ, каждой CFQ-очереди выделяется бюджет, который растет для процессов с интенсивным вводом/выводом. </w:t>
+      </w:r>
+    </w:p>
+    <w:p>
+      <w:pPr>
+        <w:spacing w:after="0" w:line="240" w:lineRule="auto"/>
+        <w:ind w:firstLine="709"/>
+        <w:jc w:val="both"/>
+        <w:rPr>
+          <w:rFonts w:ascii="Times New Roman" w:eastAsia="Courier New" w:hAnsi="Times New Roman" w:cs="Times New Roman"/>
+          <w:sz w:val="28"/>
+          <w:szCs w:val="28"/>
+        </w:rPr>
+      </w:pPr>
+      <w:proofErr w:type="spellStart"/>
+      <w:r>
+        <w:rPr>
+          <w:rFonts w:ascii="Times New Roman" w:eastAsia="Courier New" w:hAnsi="Times New Roman" w:cs="Times New Roman"/>
+          <w:sz w:val="28"/>
+          <w:szCs w:val="28"/>
+        </w:rPr>
+        <w:t>Deadline</w:t>
+      </w:r>
+      <w:proofErr w:type="spellEnd"/>
+      <w:r>
+        <w:rPr>
+          <w:rFonts w:ascii="Times New Roman" w:eastAsia="Courier New" w:hAnsi="Times New Roman" w:cs="Times New Roman"/>
+          <w:sz w:val="28"/>
+          <w:szCs w:val="28"/>
+        </w:rPr>
+        <w:t xml:space="preserve"> - I/O-планировщик пытается выполнить запрос в указанное время, две очереди </w:t>
+      </w:r>
+      <w:proofErr w:type="spellStart"/>
+      <w:r>
+        <w:rPr>
+          <w:rFonts w:ascii="Times New Roman" w:eastAsia="Courier New" w:hAnsi="Times New Roman" w:cs="Times New Roman"/>
+          <w:sz w:val="28"/>
+          <w:szCs w:val="28"/>
+        </w:rPr>
+        <w:t>read</w:t>
+      </w:r>
+      <w:proofErr w:type="spellEnd"/>
+      <w:r>
+        <w:rPr>
+          <w:rFonts w:ascii="Times New Roman" w:eastAsia="Courier New" w:hAnsi="Times New Roman" w:cs="Times New Roman"/>
+          <w:sz w:val="28"/>
+          <w:szCs w:val="28"/>
+        </w:rPr>
+        <w:t xml:space="preserve"> и </w:t>
+      </w:r>
+      <w:proofErr w:type="spellStart"/>
+      <w:r>
+        <w:rPr>
+          <w:rFonts w:ascii="Times New Roman" w:eastAsia="Courier New" w:hAnsi="Times New Roman" w:cs="Times New Roman"/>
+          <w:sz w:val="28"/>
+          <w:szCs w:val="28"/>
+        </w:rPr>
+        <w:t>write</w:t>
+      </w:r>
+      <w:proofErr w:type="spellEnd"/>
+      <w:r>
+        <w:rPr>
+          <w:rFonts w:ascii="Times New Roman" w:eastAsia="Courier New" w:hAnsi="Times New Roman" w:cs="Times New Roman"/>
+          <w:sz w:val="28"/>
+          <w:szCs w:val="28"/>
+        </w:rPr>
+        <w:t xml:space="preserve">, </w:t>
+      </w:r>
+      <w:proofErr w:type="spellStart"/>
+      <w:r>
+        <w:rPr>
+          <w:rFonts w:ascii="Times New Roman" w:eastAsia="Courier New" w:hAnsi="Times New Roman" w:cs="Times New Roman"/>
+          <w:sz w:val="28"/>
+          <w:szCs w:val="28"/>
+        </w:rPr>
+        <w:t>read</w:t>
+      </w:r>
+      <w:proofErr w:type="spellEnd"/>
+      <w:r>
+        <w:rPr>
+          <w:rFonts w:ascii="Times New Roman" w:eastAsia="Courier New" w:hAnsi="Times New Roman" w:cs="Times New Roman"/>
+          <w:sz w:val="28"/>
+          <w:szCs w:val="28"/>
+        </w:rPr>
+        <w:t xml:space="preserve">-очередь приоритетнее, запросы объединяются в пакеты по принципу «алгоритма лифта». </w:t>
+      </w:r>
+    </w:p>
+    <w:p>
+      <w:pPr>
+        <w:spacing w:after="0" w:line="240" w:lineRule="auto"/>
+        <w:ind w:firstLine="709"/>
+        <w:jc w:val="both"/>
+        <w:rPr>
+          <w:rFonts w:ascii="Times New Roman" w:eastAsia="Courier New" w:hAnsi="Times New Roman" w:cs="Times New Roman"/>
+          <w:sz w:val="28"/>
+          <w:szCs w:val="28"/>
+        </w:rPr>
+      </w:pPr>
+      <w:r>
+        <w:rPr>
+          <w:rFonts w:ascii="Times New Roman" w:eastAsia="Courier New" w:hAnsi="Times New Roman" w:cs="Times New Roman"/>
+          <w:sz w:val="28"/>
+          <w:szCs w:val="28"/>
+        </w:rPr>
+        <w:t>MQ-</w:t>
+      </w:r>
+      <w:proofErr w:type="spellStart"/>
+      <w:r>
+        <w:rPr>
+          <w:rFonts w:ascii="Times New Roman" w:eastAsia="Courier New" w:hAnsi="Times New Roman" w:cs="Times New Roman"/>
+          <w:sz w:val="28"/>
+          <w:szCs w:val="28"/>
+        </w:rPr>
+        <w:t>Deadline</w:t>
+      </w:r>
+      <w:proofErr w:type="spellEnd"/>
+      <w:r>
+        <w:rPr>
+          <w:rFonts w:ascii="Times New Roman" w:eastAsia="Courier New" w:hAnsi="Times New Roman" w:cs="Times New Roman"/>
+          <w:sz w:val="28"/>
+          <w:szCs w:val="28"/>
+        </w:rPr>
+        <w:t xml:space="preserve"> – модификация </w:t>
+      </w:r>
+      <w:proofErr w:type="spellStart"/>
+      <w:r>
+        <w:rPr>
+          <w:rFonts w:ascii="Times New Roman" w:eastAsia="Courier New" w:hAnsi="Times New Roman" w:cs="Times New Roman"/>
+          <w:sz w:val="28"/>
+          <w:szCs w:val="28"/>
+        </w:rPr>
+        <w:t>Deadline</w:t>
+      </w:r>
+      <w:proofErr w:type="spellEnd"/>
+      <w:r>
+        <w:rPr>
+          <w:rFonts w:ascii="Times New Roman" w:eastAsia="Courier New" w:hAnsi="Times New Roman" w:cs="Times New Roman"/>
+          <w:sz w:val="28"/>
+          <w:szCs w:val="28"/>
+        </w:rPr>
+        <w:t xml:space="preserve"> для новых устройств.</w:t>
+      </w:r>
+    </w:p>
+    <w:p>
+      <w:pPr>
+        <w:spacing w:after="0" w:line="240" w:lineRule="auto"/>
+        <w:ind w:firstLine="709"/>
+        <w:jc w:val="both"/>
+        <w:rPr>
+          <w:rFonts w:ascii="Times New Roman" w:eastAsia="Courier New" w:hAnsi="Times New Roman" w:cs="Times New Roman"/>
+          <w:sz w:val="28"/>
+          <w:szCs w:val="28"/>
+        </w:rPr>
+      </w:pPr>
+      <w:proofErr w:type="spellStart"/>
       <w:proofErr w:type="gramStart"/>
       <w:r>
         <w:rPr>
@@ -3356,7 +4237,16 @@
           <w:szCs w:val="28"/>
         </w:rPr>
         <w:lastRenderedPageBreak/>
-        <w:t>Kyber  -</w:t>
+        <w:t>Kyber</w:t>
+      </w:r>
+      <w:proofErr w:type="spellEnd"/>
+      <w:r>
+        <w:rPr>
+          <w:rFonts w:ascii="Times New Roman" w:eastAsia="Courier New" w:hAnsi="Times New Roman" w:cs="Times New Roman"/>
+          <w:sz w:val="28"/>
+          <w:szCs w:val="28"/>
+        </w:rPr>
+        <w:t xml:space="preserve">  -</w:t>
       </w:r>
       <w:proofErr w:type="gramEnd"/>
       <w:r>
@@ -3365,7 +4255,79 @@
           <w:sz w:val="28"/>
           <w:szCs w:val="28"/>
         </w:rPr>
-        <w:t xml:space="preserve">  для работы с быстрыми устройствами,  две очереди read и write, read-очередь приоритетнее измеряетcя время завершения каждого запроса и корректирует фактический размер очереди для достижения установленных в настройках задержек.</w:t>
+        <w:t xml:space="preserve">  для работы с быстрыми устройствами,  две очереди </w:t>
+      </w:r>
+      <w:proofErr w:type="spellStart"/>
+      <w:r>
+        <w:rPr>
+          <w:rFonts w:ascii="Times New Roman" w:eastAsia="Courier New" w:hAnsi="Times New Roman" w:cs="Times New Roman"/>
+          <w:sz w:val="28"/>
+          <w:szCs w:val="28"/>
+        </w:rPr>
+        <w:t>read</w:t>
+      </w:r>
+      <w:proofErr w:type="spellEnd"/>
+      <w:r>
+        <w:rPr>
+          <w:rFonts w:ascii="Times New Roman" w:eastAsia="Courier New" w:hAnsi="Times New Roman" w:cs="Times New Roman"/>
+          <w:sz w:val="28"/>
+          <w:szCs w:val="28"/>
+        </w:rPr>
+        <w:t xml:space="preserve"> и </w:t>
+      </w:r>
+      <w:proofErr w:type="spellStart"/>
+      <w:r>
+        <w:rPr>
+          <w:rFonts w:ascii="Times New Roman" w:eastAsia="Courier New" w:hAnsi="Times New Roman" w:cs="Times New Roman"/>
+          <w:sz w:val="28"/>
+          <w:szCs w:val="28"/>
+        </w:rPr>
+        <w:t>write</w:t>
+      </w:r>
+      <w:proofErr w:type="spellEnd"/>
+      <w:r>
+        <w:rPr>
+          <w:rFonts w:ascii="Times New Roman" w:eastAsia="Courier New" w:hAnsi="Times New Roman" w:cs="Times New Roman"/>
+          <w:sz w:val="28"/>
+          <w:szCs w:val="28"/>
+        </w:rPr>
+        <w:t xml:space="preserve">, </w:t>
+      </w:r>
+      <w:proofErr w:type="spellStart"/>
+      <w:r>
+        <w:rPr>
+          <w:rFonts w:ascii="Times New Roman" w:eastAsia="Courier New" w:hAnsi="Times New Roman" w:cs="Times New Roman"/>
+          <w:sz w:val="28"/>
+          <w:szCs w:val="28"/>
+        </w:rPr>
+        <w:t>read</w:t>
+      </w:r>
+      <w:proofErr w:type="spellEnd"/>
+      <w:r>
+        <w:rPr>
+          <w:rFonts w:ascii="Times New Roman" w:eastAsia="Courier New" w:hAnsi="Times New Roman" w:cs="Times New Roman"/>
+          <w:sz w:val="28"/>
+          <w:szCs w:val="28"/>
+        </w:rPr>
+        <w:t xml:space="preserve">-очередь приоритетнее </w:t>
+      </w:r>
+      <w:proofErr w:type="spellStart"/>
+      <w:r>
+        <w:rPr>
+          <w:rFonts w:ascii="Times New Roman" w:eastAsia="Courier New" w:hAnsi="Times New Roman" w:cs="Times New Roman"/>
+          <w:sz w:val="28"/>
+          <w:szCs w:val="28"/>
+        </w:rPr>
+        <w:t>измеряетcя</w:t>
+      </w:r>
+      <w:proofErr w:type="spellEnd"/>
+      <w:r>
+        <w:rPr>
+          <w:rFonts w:ascii="Times New Roman" w:eastAsia="Courier New" w:hAnsi="Times New Roman" w:cs="Times New Roman"/>
+          <w:sz w:val="28"/>
+          <w:szCs w:val="28"/>
+        </w:rPr>
+        <w:t xml:space="preserve"> время завершения каждого запроса и корректирует фактический размер очереди для достижения установленных в настройках задержек.</w:t>
       </w:r>
     </w:p>
     <w:p>
@@ -3427,7 +4389,27 @@
           <w:szCs w:val="28"/>
           <w:lang w:val="en-US"/>
         </w:rPr>
-        <w:t>cat /sys/block/hda/queue/scheduler</w:t>
+        <w:t>cat /sys/block/</w:t>
+      </w:r>
+      <w:proofErr w:type="spellStart"/>
+      <w:r>
+        <w:rPr>
+          <w:rFonts w:ascii="Times New Roman" w:eastAsia="Courier New" w:hAnsi="Times New Roman" w:cs="Times New Roman"/>
+          <w:sz w:val="28"/>
+          <w:szCs w:val="28"/>
+          <w:lang w:val="en-US"/>
+        </w:rPr>
+        <w:t>hda</w:t>
+      </w:r>
+      <w:proofErr w:type="spellEnd"/>
+      <w:r>
+        <w:rPr>
+          <w:rFonts w:ascii="Times New Roman" w:eastAsia="Courier New" w:hAnsi="Times New Roman" w:cs="Times New Roman"/>
+          <w:sz w:val="28"/>
+          <w:szCs w:val="28"/>
+          <w:lang w:val="en-US"/>
+        </w:rPr>
+        <w:t>/queue/scheduler</w:t>
       </w:r>
     </w:p>
     <w:p>
